--- a/法令ファイル/伝統的工芸品産業の振興に関する法律/伝統的工芸品産業の振興に関する法律（昭和四十九年法律第五十七号）.docx
+++ b/法令ファイル/伝統的工芸品産業の振興に関する法律/伝統的工芸品産業の振興に関する法律（昭和四十九年法律第五十七号）.docx
@@ -40,86 +40,56 @@
     </w:p>
     <w:p>
       <w:pPr>
-        <w:pStyle w:val="Heading6"/>
+        <w:pStyle w:val="ListBullet"/>
         <w:ind w:left="880"/>
       </w:pPr>
       <w:r>
         <w:t>一</w:t>
-      </w:r>
-    </w:p>
-    <w:p>
-      <w:pPr>
+        <w:br/>
+        <w:t>主として日常生活の用に供されるものであること。</w:t>
+      </w:r>
+    </w:p>
+    <w:p>
+      <w:pPr>
+        <w:pStyle w:val="ListBullet"/>
         <w:ind w:left="880"/>
       </w:pPr>
       <w:r>
-        <w:t>主として日常生活の用に供されるものであること。</w:t>
-      </w:r>
-    </w:p>
-    <w:p>
-      <w:pPr>
-        <w:pStyle w:val="Heading6"/>
+        <w:t>二</w:t>
+        <w:br/>
+        <w:t>その製造過程の主要部分が手工業的であること。</w:t>
+      </w:r>
+    </w:p>
+    <w:p>
+      <w:pPr>
+        <w:pStyle w:val="ListBullet"/>
         <w:ind w:left="880"/>
       </w:pPr>
       <w:r>
-        <w:t>二</w:t>
-      </w:r>
-    </w:p>
-    <w:p>
-      <w:pPr>
+        <w:t>三</w:t>
+        <w:br/>
+        <w:t>伝統的な技術又は技法により製造されるものであること。</w:t>
+      </w:r>
+    </w:p>
+    <w:p>
+      <w:pPr>
+        <w:pStyle w:val="ListBullet"/>
         <w:ind w:left="880"/>
       </w:pPr>
       <w:r>
-        <w:t>その製造過程の主要部分が手工業的であること。</w:t>
-      </w:r>
-    </w:p>
-    <w:p>
-      <w:pPr>
-        <w:pStyle w:val="Heading6"/>
+        <w:t>四</w:t>
+        <w:br/>
+        <w:t>伝統的に使用されてきた原材料が主たる原材料として用いられ、製造されるものであること。</w:t>
+      </w:r>
+    </w:p>
+    <w:p>
+      <w:pPr>
+        <w:pStyle w:val="ListBullet"/>
         <w:ind w:left="880"/>
       </w:pPr>
       <w:r>
-        <w:t>三</w:t>
-      </w:r>
-    </w:p>
-    <w:p>
-      <w:pPr>
-        <w:ind w:left="880"/>
-      </w:pPr>
-      <w:r>
-        <w:t>伝統的な技術又は技法により製造されるものであること。</w:t>
-      </w:r>
-    </w:p>
-    <w:p>
-      <w:pPr>
-        <w:pStyle w:val="Heading6"/>
-        <w:ind w:left="880"/>
-      </w:pPr>
-      <w:r>
-        <w:t>四</w:t>
-      </w:r>
-    </w:p>
-    <w:p>
-      <w:pPr>
-        <w:ind w:left="880"/>
-      </w:pPr>
-      <w:r>
-        <w:t>伝統的に使用されてきた原材料が主たる原材料として用いられ、製造されるものであること。</w:t>
-      </w:r>
-    </w:p>
-    <w:p>
-      <w:pPr>
-        <w:pStyle w:val="Heading6"/>
-        <w:ind w:left="880"/>
-      </w:pPr>
-      <w:r>
         <w:t>五</w:t>
-      </w:r>
-    </w:p>
-    <w:p>
-      <w:pPr>
-        <w:ind w:left="880"/>
-      </w:pPr>
-      <w:r>
+        <w:br/>
         <w:t>一定の地域において少なくない数の者がその製造を行い、又はその製造に従事しているものであること。</w:t>
       </w:r>
     </w:p>
@@ -257,103 +227,67 @@
     </w:p>
     <w:p>
       <w:pPr>
-        <w:pStyle w:val="Heading6"/>
+        <w:pStyle w:val="ListBullet"/>
         <w:ind w:left="880"/>
       </w:pPr>
       <w:r>
         <w:t>一</w:t>
-      </w:r>
-    </w:p>
-    <w:p>
-      <w:pPr>
+        <w:br/>
+        <w:t>伝統的工芸品産業の振興の基本的な方向</w:t>
+      </w:r>
+    </w:p>
+    <w:p>
+      <w:pPr>
+        <w:pStyle w:val="ListBullet"/>
         <w:ind w:left="880"/>
       </w:pPr>
       <w:r>
-        <w:t>伝統的工芸品産業の振興の基本的な方向</w:t>
-      </w:r>
-    </w:p>
-    <w:p>
-      <w:pPr>
-        <w:pStyle w:val="Heading6"/>
+        <w:t>二</w:t>
+        <w:br/>
+        <w:t>従事者の後継者の確保及び育成に関する事項</w:t>
+      </w:r>
+    </w:p>
+    <w:p>
+      <w:pPr>
+        <w:pStyle w:val="ListBullet"/>
         <w:ind w:left="880"/>
       </w:pPr>
       <w:r>
-        <w:t>二</w:t>
-      </w:r>
-    </w:p>
-    <w:p>
-      <w:pPr>
+        <w:t>三</w:t>
+        <w:br/>
+        <w:t>伝統的な技術又は技法の継承及び改善に関する事項</w:t>
+      </w:r>
+    </w:p>
+    <w:p>
+      <w:pPr>
+        <w:pStyle w:val="ListBullet"/>
         <w:ind w:left="880"/>
       </w:pPr>
       <w:r>
-        <w:t>従事者の後継者の確保及び育成に関する事項</w:t>
-      </w:r>
-    </w:p>
-    <w:p>
-      <w:pPr>
-        <w:pStyle w:val="Heading6"/>
+        <w:t>四</w:t>
+        <w:br/>
+        <w:t>伝統的工芸品の需要の開拓に関する事項</w:t>
+      </w:r>
+    </w:p>
+    <w:p>
+      <w:pPr>
+        <w:pStyle w:val="ListBullet"/>
         <w:ind w:left="880"/>
       </w:pPr>
       <w:r>
-        <w:t>三</w:t>
-      </w:r>
-    </w:p>
-    <w:p>
-      <w:pPr>
+        <w:t>五</w:t>
+        <w:br/>
+        <w:t>伝統的工芸品又は伝統的な技術若しくは技法を活用した新商品の開発及び製造に関する事項</w:t>
+      </w:r>
+    </w:p>
+    <w:p>
+      <w:pPr>
+        <w:pStyle w:val="ListBullet"/>
         <w:ind w:left="880"/>
       </w:pPr>
       <w:r>
-        <w:t>伝統的な技術又は技法の継承及び改善に関する事項</w:t>
-      </w:r>
-    </w:p>
-    <w:p>
-      <w:pPr>
-        <w:pStyle w:val="Heading6"/>
-        <w:ind w:left="880"/>
-      </w:pPr>
-      <w:r>
-        <w:t>四</w:t>
-      </w:r>
-    </w:p>
-    <w:p>
-      <w:pPr>
-        <w:ind w:left="880"/>
-      </w:pPr>
-      <w:r>
-        <w:t>伝統的工芸品の需要の開拓に関する事項</w:t>
-      </w:r>
-    </w:p>
-    <w:p>
-      <w:pPr>
-        <w:pStyle w:val="Heading6"/>
-        <w:ind w:left="880"/>
-      </w:pPr>
-      <w:r>
-        <w:t>五</w:t>
-      </w:r>
-    </w:p>
-    <w:p>
-      <w:pPr>
-        <w:ind w:left="880"/>
-      </w:pPr>
-      <w:r>
-        <w:t>伝統的工芸品又は伝統的な技術若しくは技法を活用した新商品の開発及び製造に関する事項</w:t>
-      </w:r>
-    </w:p>
-    <w:p>
-      <w:pPr>
-        <w:pStyle w:val="Heading6"/>
-        <w:ind w:left="880"/>
-      </w:pPr>
-      <w:r>
         <w:t>六</w:t>
-      </w:r>
-    </w:p>
-    <w:p>
-      <w:pPr>
-        <w:ind w:left="880"/>
-      </w:pPr>
-      <w:r>
+        <w:br/>
         <w:t>その他伝統的工芸品産業の振興に関する重要事項</w:t>
       </w:r>
     </w:p>
@@ -500,154 +434,100 @@
     </w:p>
     <w:p>
       <w:pPr>
-        <w:pStyle w:val="Heading6"/>
+        <w:pStyle w:val="ListBullet"/>
         <w:ind w:left="880"/>
       </w:pPr>
       <w:r>
         <w:t>一</w:t>
-      </w:r>
-    </w:p>
-    <w:p>
-      <w:pPr>
+        <w:br/>
+        <w:t>従事者の後継者の確保及び育成並びに従事者の研修に関する事項</w:t>
+      </w:r>
+    </w:p>
+    <w:p>
+      <w:pPr>
+        <w:pStyle w:val="ListBullet"/>
         <w:ind w:left="880"/>
       </w:pPr>
       <w:r>
-        <w:t>従事者の後継者の確保及び育成並びに従事者の研修に関する事項</w:t>
-      </w:r>
-    </w:p>
-    <w:p>
-      <w:pPr>
-        <w:pStyle w:val="Heading6"/>
+        <w:t>二</w:t>
+        <w:br/>
+        <w:t>技術又は技法の継承及び改善その他品質の維持及び改善に関する事項</w:t>
+      </w:r>
+    </w:p>
+    <w:p>
+      <w:pPr>
+        <w:pStyle w:val="ListBullet"/>
         <w:ind w:left="880"/>
       </w:pPr>
       <w:r>
-        <w:t>二</w:t>
-      </w:r>
-    </w:p>
-    <w:p>
-      <w:pPr>
+        <w:t>三</w:t>
+        <w:br/>
+        <w:t>原材料の確保及び原材料についての研究に関する事項</w:t>
+      </w:r>
+    </w:p>
+    <w:p>
+      <w:pPr>
+        <w:pStyle w:val="ListBullet"/>
         <w:ind w:left="880"/>
       </w:pPr>
       <w:r>
-        <w:t>技術又は技法の継承及び改善その他品質の維持及び改善に関する事項</w:t>
-      </w:r>
-    </w:p>
-    <w:p>
-      <w:pPr>
-        <w:pStyle w:val="Heading6"/>
+        <w:t>四</w:t>
+        <w:br/>
+        <w:t>需要の開拓に関する事項</w:t>
+      </w:r>
+    </w:p>
+    <w:p>
+      <w:pPr>
+        <w:pStyle w:val="ListBullet"/>
         <w:ind w:left="880"/>
       </w:pPr>
       <w:r>
-        <w:t>三</w:t>
-      </w:r>
-    </w:p>
-    <w:p>
-      <w:pPr>
+        <w:t>五</w:t>
+        <w:br/>
+        <w:t>作業場その他作業環境の改善に関する事項</w:t>
+      </w:r>
+    </w:p>
+    <w:p>
+      <w:pPr>
+        <w:pStyle w:val="ListBullet"/>
         <w:ind w:left="880"/>
       </w:pPr>
       <w:r>
-        <w:t>原材料の確保及び原材料についての研究に関する事項</w:t>
-      </w:r>
-    </w:p>
-    <w:p>
-      <w:pPr>
-        <w:pStyle w:val="Heading6"/>
+        <w:t>六</w:t>
+        <w:br/>
+        <w:t>原材料の共同購入、製品の共同販売その他事業の共同化に関する事項</w:t>
+      </w:r>
+    </w:p>
+    <w:p>
+      <w:pPr>
+        <w:pStyle w:val="ListBullet"/>
         <w:ind w:left="880"/>
       </w:pPr>
       <w:r>
-        <w:t>四</w:t>
-      </w:r>
-    </w:p>
-    <w:p>
-      <w:pPr>
+        <w:t>七</w:t>
+        <w:br/>
+        <w:t>品質の表示、消費者への適正な情報の提供等に関する事項</w:t>
+      </w:r>
+    </w:p>
+    <w:p>
+      <w:pPr>
+        <w:pStyle w:val="ListBullet"/>
         <w:ind w:left="880"/>
       </w:pPr>
       <w:r>
-        <w:t>需要の開拓に関する事項</w:t>
-      </w:r>
-    </w:p>
-    <w:p>
-      <w:pPr>
-        <w:pStyle w:val="Heading6"/>
+        <w:t>八</w:t>
+        <w:br/>
+        <w:t>老齢者である従事者、技術に熟練した従事者その他の従事者の福利厚生に関する事項</w:t>
+      </w:r>
+    </w:p>
+    <w:p>
+      <w:pPr>
+        <w:pStyle w:val="ListBullet"/>
         <w:ind w:left="880"/>
       </w:pPr>
       <w:r>
-        <w:t>五</w:t>
-      </w:r>
-    </w:p>
-    <w:p>
-      <w:pPr>
-        <w:ind w:left="880"/>
-      </w:pPr>
-      <w:r>
-        <w:t>作業場その他作業環境の改善に関する事項</w:t>
-      </w:r>
-    </w:p>
-    <w:p>
-      <w:pPr>
-        <w:pStyle w:val="Heading6"/>
-        <w:ind w:left="880"/>
-      </w:pPr>
-      <w:r>
-        <w:t>六</w:t>
-      </w:r>
-    </w:p>
-    <w:p>
-      <w:pPr>
-        <w:ind w:left="880"/>
-      </w:pPr>
-      <w:r>
-        <w:t>原材料の共同購入、製品の共同販売その他事業の共同化に関する事項</w:t>
-      </w:r>
-    </w:p>
-    <w:p>
-      <w:pPr>
-        <w:pStyle w:val="Heading6"/>
-        <w:ind w:left="880"/>
-      </w:pPr>
-      <w:r>
-        <w:t>七</w:t>
-      </w:r>
-    </w:p>
-    <w:p>
-      <w:pPr>
-        <w:ind w:left="880"/>
-      </w:pPr>
-      <w:r>
-        <w:t>品質の表示、消費者への適正な情報の提供等に関する事項</w:t>
-      </w:r>
-    </w:p>
-    <w:p>
-      <w:pPr>
-        <w:pStyle w:val="Heading6"/>
-        <w:ind w:left="880"/>
-      </w:pPr>
-      <w:r>
-        <w:t>八</w:t>
-      </w:r>
-    </w:p>
-    <w:p>
-      <w:pPr>
-        <w:ind w:left="880"/>
-      </w:pPr>
-      <w:r>
-        <w:t>老齢者である従事者、技術に熟練した従事者その他の従事者の福利厚生に関する事項</w:t>
-      </w:r>
-    </w:p>
-    <w:p>
-      <w:pPr>
-        <w:pStyle w:val="Heading6"/>
-        <w:ind w:left="880"/>
-      </w:pPr>
-      <w:r>
         <w:t>九</w:t>
-      </w:r>
-    </w:p>
-    <w:p>
-      <w:pPr>
-        <w:ind w:left="880"/>
-      </w:pPr>
-      <w:r>
+        <w:br/>
         <w:t>その他伝統的工芸品産業の振興を図るために必要な事項</w:t>
       </w:r>
     </w:p>
@@ -756,124 +636,84 @@
     <w:p>
       <w:r>
         <w:t>製造事業者又は製造協同組合等（特定製造協同組合等を除く。以下この項及び次条において同じ。）は、単独で又は共同して、活性化事業（次に掲げる事業のうち一又は二以上の事業であつて、伝統的工芸品産業の活性化に資するものをいう。以下同じ。）に関する計画（以下「活性化計画」という。）を作成し、これを都道府県知事を経由して経済産業大臣に提出し、当該活性化計画が適当である旨の認定を受けることができる。</w:t>
-      </w:r>
-    </w:p>
-    <w:p>
-      <w:pPr>
-        <w:pStyle w:val="Heading6"/>
+        <w:br/>
+        <w:t>この場合において、製造事業者又は製造協同組合等が共同して活性化計画を作成したときは、経済産業省令で定めるところにより、代表者を定め、これを都道府県知事を経由して経済産業大臣に提出しなければならない。</w:t>
+      </w:r>
+    </w:p>
+    <w:p>
+      <w:pPr>
+        <w:pStyle w:val="ListBullet"/>
         <w:ind w:left="880"/>
       </w:pPr>
       <w:r>
         <w:t>一</w:t>
-      </w:r>
-    </w:p>
-    <w:p>
-      <w:pPr>
+        <w:br/>
+        <w:t>従事者の研修に関する事業</w:t>
+      </w:r>
+    </w:p>
+    <w:p>
+      <w:pPr>
+        <w:pStyle w:val="ListBullet"/>
         <w:ind w:left="880"/>
       </w:pPr>
       <w:r>
-        <w:t>従事者の研修に関する事業</w:t>
-      </w:r>
-    </w:p>
-    <w:p>
-      <w:pPr>
-        <w:pStyle w:val="Heading6"/>
+        <w:t>二</w:t>
+        <w:br/>
+        <w:t>技術又は技法の改善その他品質の改善に関する事業</w:t>
+      </w:r>
+    </w:p>
+    <w:p>
+      <w:pPr>
+        <w:pStyle w:val="ListBullet"/>
         <w:ind w:left="880"/>
       </w:pPr>
       <w:r>
-        <w:t>二</w:t>
-      </w:r>
-    </w:p>
-    <w:p>
-      <w:pPr>
+        <w:t>三</w:t>
+        <w:br/>
+        <w:t>原材料についての研究に関する事業</w:t>
+      </w:r>
+    </w:p>
+    <w:p>
+      <w:pPr>
+        <w:pStyle w:val="ListBullet"/>
         <w:ind w:left="880"/>
       </w:pPr>
       <w:r>
-        <w:t>技術又は技法の改善その他品質の改善に関する事業</w:t>
-      </w:r>
-    </w:p>
-    <w:p>
-      <w:pPr>
-        <w:pStyle w:val="Heading6"/>
+        <w:t>四</w:t>
+        <w:br/>
+        <w:t>需要の開拓に関する事業</w:t>
+      </w:r>
+    </w:p>
+    <w:p>
+      <w:pPr>
+        <w:pStyle w:val="ListBullet"/>
         <w:ind w:left="880"/>
       </w:pPr>
       <w:r>
-        <w:t>三</w:t>
-      </w:r>
-    </w:p>
-    <w:p>
-      <w:pPr>
+        <w:t>五</w:t>
+        <w:br/>
+        <w:t>原材料の共同購入、製品の共同販売その他事業の共同化に関する事業</w:t>
+      </w:r>
+    </w:p>
+    <w:p>
+      <w:pPr>
+        <w:pStyle w:val="ListBullet"/>
         <w:ind w:left="880"/>
       </w:pPr>
       <w:r>
-        <w:t>原材料についての研究に関する事業</w:t>
-      </w:r>
-    </w:p>
-    <w:p>
-      <w:pPr>
-        <w:pStyle w:val="Heading6"/>
+        <w:t>六</w:t>
+        <w:br/>
+        <w:t>消費者への適正な情報の提供に関する事業</w:t>
+      </w:r>
+    </w:p>
+    <w:p>
+      <w:pPr>
+        <w:pStyle w:val="ListBullet"/>
         <w:ind w:left="880"/>
       </w:pPr>
       <w:r>
-        <w:t>四</w:t>
-      </w:r>
-    </w:p>
-    <w:p>
-      <w:pPr>
-        <w:ind w:left="880"/>
-      </w:pPr>
-      <w:r>
-        <w:t>需要の開拓に関する事業</w:t>
-      </w:r>
-    </w:p>
-    <w:p>
-      <w:pPr>
-        <w:pStyle w:val="Heading6"/>
-        <w:ind w:left="880"/>
-      </w:pPr>
-      <w:r>
-        <w:t>五</w:t>
-      </w:r>
-    </w:p>
-    <w:p>
-      <w:pPr>
-        <w:ind w:left="880"/>
-      </w:pPr>
-      <w:r>
-        <w:t>原材料の共同購入、製品の共同販売その他事業の共同化に関する事業</w:t>
-      </w:r>
-    </w:p>
-    <w:p>
-      <w:pPr>
-        <w:pStyle w:val="Heading6"/>
-        <w:ind w:left="880"/>
-      </w:pPr>
-      <w:r>
-        <w:t>六</w:t>
-      </w:r>
-    </w:p>
-    <w:p>
-      <w:pPr>
-        <w:ind w:left="880"/>
-      </w:pPr>
-      <w:r>
-        <w:t>消費者への適正な情報の提供に関する事業</w:t>
-      </w:r>
-    </w:p>
-    <w:p>
-      <w:pPr>
-        <w:pStyle w:val="Heading6"/>
-        <w:ind w:left="880"/>
-      </w:pPr>
-      <w:r>
         <w:t>七</w:t>
-      </w:r>
-    </w:p>
-    <w:p>
-      <w:pPr>
-        <w:ind w:left="880"/>
-      </w:pPr>
-      <w:r>
+        <w:br/>
         <w:t>新商品の開発又は製造に関する事業</w:t>
       </w:r>
     </w:p>
@@ -1196,6 +1036,8 @@
     <w:p>
       <w:r>
         <w:t>第十三条第一項の認定を受けた一般社団法人又は一般財団法人（一般社団法人にあつてはその社員総会における議決権の二分の一以上を中小企業信用保険法（昭和二十五年法律第二百六十四号）第二条第一項の中小企業者が有しているもの、一般財団法人にあつては設立に際して拠出された財産の価額の二分の一以上が同項の中小企業者により拠出されているものに限る。以下「一般社団法人等」という。）であつて、認定支援計画に基づく事業の実施に必要な資金に係る中小企業信用保険法第三条第一項又は第三条の二第一項に規定する債務の保証を受けたものについては、当該一般社団法人等を同法第二条第一項の中小企業者とみなして、同法第三条、第三条の二及び第四条から第八条までの規定を適用する。</w:t>
+        <w:br/>
+        <w:t>この場合において、同法第三条第一項及び第三条の二第一項の規定の適用については、これらの規定中「借入れ」とあるのは、「伝統的工芸品産業の振興に関する法律第十四条第三項の認定支援計画に従つた支援事業の実施に必要な資金の借入れ」とする。</w:t>
       </w:r>
     </w:p>
     <w:p>
@@ -1342,171 +1184,111 @@
     </w:p>
     <w:p>
       <w:pPr>
-        <w:pStyle w:val="Heading6"/>
+        <w:pStyle w:val="ListBullet"/>
         <w:ind w:left="880"/>
       </w:pPr>
       <w:r>
         <w:t>一</w:t>
-      </w:r>
-    </w:p>
-    <w:p>
-      <w:pPr>
+        <w:br/>
+        <w:t>伝統的工芸品の製造の事業に関する経営の改善及び合理化その他当該事業の健全な経営に関し調査、研究及び指導を行うこと。</w:t>
+      </w:r>
+    </w:p>
+    <w:p>
+      <w:pPr>
+        <w:pStyle w:val="ListBullet"/>
         <w:ind w:left="880"/>
       </w:pPr>
       <w:r>
-        <w:t>伝統的工芸品の製造の事業に関する経営の改善及び合理化その他当該事業の健全な経営に関し調査、研究及び指導を行うこと。</w:t>
-      </w:r>
-    </w:p>
-    <w:p>
-      <w:pPr>
-        <w:pStyle w:val="Heading6"/>
+        <w:t>二</w:t>
+        <w:br/>
+        <w:t>展示会の開催その他需要の開拓を行うこと。</w:t>
+      </w:r>
+    </w:p>
+    <w:p>
+      <w:pPr>
+        <w:pStyle w:val="ListBullet"/>
         <w:ind w:left="880"/>
       </w:pPr>
       <w:r>
-        <w:t>二</w:t>
-      </w:r>
-    </w:p>
-    <w:p>
-      <w:pPr>
+        <w:t>三</w:t>
+        <w:br/>
+        <w:t>会員に対し、伝統的工芸品に関する需要の状況、製造の技術又は技法、原材料等について情報の提供を行うこと。</w:t>
+      </w:r>
+    </w:p>
+    <w:p>
+      <w:pPr>
+        <w:pStyle w:val="ListBullet"/>
         <w:ind w:left="880"/>
       </w:pPr>
       <w:r>
-        <w:t>展示会の開催その他需要の開拓を行うこと。</w:t>
-      </w:r>
-    </w:p>
-    <w:p>
-      <w:pPr>
-        <w:pStyle w:val="Heading6"/>
+        <w:t>四</w:t>
+        <w:br/>
+        <w:t>振興計画及び共同振興計画の作成及び実施について指導、助言等を行うこと。</w:t>
+      </w:r>
+    </w:p>
+    <w:p>
+      <w:pPr>
+        <w:pStyle w:val="ListBullet"/>
         <w:ind w:left="880"/>
       </w:pPr>
       <w:r>
-        <w:t>三</w:t>
-      </w:r>
-    </w:p>
-    <w:p>
-      <w:pPr>
+        <w:t>五</w:t>
+        <w:br/>
+        <w:t>伝統的工芸品の原材料、製造過程、品質等の改善に関する研究を行うこと。</w:t>
+      </w:r>
+    </w:p>
+    <w:p>
+      <w:pPr>
+        <w:pStyle w:val="ListBullet"/>
         <w:ind w:left="880"/>
       </w:pPr>
       <w:r>
-        <w:t>会員に対し、伝統的工芸品に関する需要の状況、製造の技術又は技法、原材料等について情報の提供を行うこと。</w:t>
-      </w:r>
-    </w:p>
-    <w:p>
-      <w:pPr>
-        <w:pStyle w:val="Heading6"/>
+        <w:t>六</w:t>
+        <w:br/>
+        <w:t>伝統的工芸品の品質の表示について指導、助言等を行うこと。</w:t>
+      </w:r>
+    </w:p>
+    <w:p>
+      <w:pPr>
+        <w:pStyle w:val="ListBullet"/>
         <w:ind w:left="880"/>
       </w:pPr>
       <w:r>
-        <w:t>四</w:t>
-      </w:r>
-    </w:p>
-    <w:p>
-      <w:pPr>
+        <w:t>七</w:t>
+        <w:br/>
+        <w:t>伝統的工芸品に関する資料の収集及び調査を行うこと。</w:t>
+      </w:r>
+    </w:p>
+    <w:p>
+      <w:pPr>
+        <w:pStyle w:val="ListBullet"/>
         <w:ind w:left="880"/>
       </w:pPr>
       <w:r>
-        <w:t>振興計画及び共同振興計画の作成及び実施について指導、助言等を行うこと。</w:t>
-      </w:r>
-    </w:p>
-    <w:p>
-      <w:pPr>
-        <w:pStyle w:val="Heading6"/>
+        <w:t>八</w:t>
+        <w:br/>
+        <w:t>伝統的な技術又は技法に熟練した従事者の認定を行うこと。</w:t>
+      </w:r>
+    </w:p>
+    <w:p>
+      <w:pPr>
+        <w:pStyle w:val="ListBullet"/>
         <w:ind w:left="880"/>
       </w:pPr>
       <w:r>
-        <w:t>五</w:t>
-      </w:r>
-    </w:p>
-    <w:p>
-      <w:pPr>
+        <w:t>九</w:t>
+        <w:br/>
+        <w:t>活性化事業、連携活性化事業及び支援事業の実施に必要な情報の提供を行うこと。</w:t>
+      </w:r>
+    </w:p>
+    <w:p>
+      <w:pPr>
+        <w:pStyle w:val="ListBullet"/>
         <w:ind w:left="880"/>
       </w:pPr>
       <w:r>
-        <w:t>伝統的工芸品の原材料、製造過程、品質等の改善に関する研究を行うこと。</w:t>
-      </w:r>
-    </w:p>
-    <w:p>
-      <w:pPr>
-        <w:pStyle w:val="Heading6"/>
-        <w:ind w:left="880"/>
-      </w:pPr>
-      <w:r>
-        <w:t>六</w:t>
-      </w:r>
-    </w:p>
-    <w:p>
-      <w:pPr>
-        <w:ind w:left="880"/>
-      </w:pPr>
-      <w:r>
-        <w:t>伝統的工芸品の品質の表示について指導、助言等を行うこと。</w:t>
-      </w:r>
-    </w:p>
-    <w:p>
-      <w:pPr>
-        <w:pStyle w:val="Heading6"/>
-        <w:ind w:left="880"/>
-      </w:pPr>
-      <w:r>
-        <w:t>七</w:t>
-      </w:r>
-    </w:p>
-    <w:p>
-      <w:pPr>
-        <w:ind w:left="880"/>
-      </w:pPr>
-      <w:r>
-        <w:t>伝統的工芸品に関する資料の収集及び調査を行うこと。</w:t>
-      </w:r>
-    </w:p>
-    <w:p>
-      <w:pPr>
-        <w:pStyle w:val="Heading6"/>
-        <w:ind w:left="880"/>
-      </w:pPr>
-      <w:r>
-        <w:t>八</w:t>
-      </w:r>
-    </w:p>
-    <w:p>
-      <w:pPr>
-        <w:ind w:left="880"/>
-      </w:pPr>
-      <w:r>
-        <w:t>伝統的な技術又は技法に熟練した従事者の認定を行うこと。</w:t>
-      </w:r>
-    </w:p>
-    <w:p>
-      <w:pPr>
-        <w:pStyle w:val="Heading6"/>
-        <w:ind w:left="880"/>
-      </w:pPr>
-      <w:r>
-        <w:t>九</w:t>
-      </w:r>
-    </w:p>
-    <w:p>
-      <w:pPr>
-        <w:ind w:left="880"/>
-      </w:pPr>
-      <w:r>
-        <w:t>活性化事業、連携活性化事業及び支援事業の実施に必要な情報の提供を行うこと。</w:t>
-      </w:r>
-    </w:p>
-    <w:p>
-      <w:pPr>
-        <w:pStyle w:val="Heading6"/>
-        <w:ind w:left="880"/>
-      </w:pPr>
-      <w:r>
         <w:t>十</w:t>
-      </w:r>
-    </w:p>
-    <w:p>
-      <w:pPr>
-        <w:ind w:left="880"/>
-      </w:pPr>
-      <w:r>
+        <w:br/>
         <w:t>その他協会の目的を達成するため必要な業務を行うこと。</w:t>
       </w:r>
     </w:p>
@@ -1667,35 +1449,23 @@
     </w:p>
     <w:p>
       <w:pPr>
-        <w:pStyle w:val="Heading6"/>
+        <w:pStyle w:val="ListBullet"/>
         <w:ind w:left="880"/>
       </w:pPr>
       <w:r>
         <w:t>一</w:t>
-      </w:r>
-    </w:p>
-    <w:p>
-      <w:pPr>
+        <w:br/>
+        <w:t>第二十三条の二の規定に違反して、協会の成立の届出をせず、又は虚偽の届出をしたとき。</w:t>
+      </w:r>
+    </w:p>
+    <w:p>
+      <w:pPr>
+        <w:pStyle w:val="ListBullet"/>
         <w:ind w:left="880"/>
       </w:pPr>
       <w:r>
-        <w:t>第二十三条の二の規定に違反して、協会の成立の届出をせず、又は虚偽の届出をしたとき。</w:t>
-      </w:r>
-    </w:p>
-    <w:p>
-      <w:pPr>
-        <w:pStyle w:val="Heading6"/>
-        <w:ind w:left="880"/>
-      </w:pPr>
-      <w:r>
         <w:t>二</w:t>
-      </w:r>
-    </w:p>
-    <w:p>
-      <w:pPr>
-        <w:ind w:left="880"/>
-      </w:pPr>
-      <w:r>
+        <w:br/>
         <w:t>第二十四条の二第二項の規定による検査を拒み、妨げ、若しくは忌避し、又は同項の規定による監督上の命令に違反したとき。</w:t>
       </w:r>
     </w:p>
@@ -1723,11 +1493,6 @@
       </w:pPr>
       <w:r>
         <w:t>附　則</w:t>
-      </w:r>
-    </w:p>
-    <w:p>
-      <w:r>
-        <w:t>この法律は、公布の日から施行する。</w:t>
       </w:r>
     </w:p>
     <w:p>
@@ -1736,7 +1501,7 @@
         <w:ind w:left="440"/>
       </w:pPr>
       <w:r>
-        <w:t>２</w:t>
+        <w:t>１</w:t>
       </w:r>
     </w:p>
     <w:p>
@@ -1744,25 +1509,7 @@
         <w:ind w:left="440"/>
       </w:pPr>
       <w:r>
-        <w:t>この法律の施行の際現にその名称中に伝統的工芸品産業振興協会という名称を用いている者については、第十四条の規定は、この法律の施行の日から六月間は、適用しない。</w:t>
-      </w:r>
-    </w:p>
-    <w:p>
-      <w:r>
-        <w:br w:type="page"/>
-      </w:r>
-    </w:p>
-    <w:p>
-      <w:pPr>
-        <w:pStyle w:val="Heading1"/>
-      </w:pPr>
-      <w:r>
-        <w:t>附　則（昭和五八年一二月二日法律第七八号）</w:t>
-      </w:r>
-    </w:p>
-    <w:p>
-      <w:r>
-        <w:t>この法律（第一条を除く。）は、昭和五十九年七月一日から施行する。</w:t>
+        <w:t>この法律は、公布の日から施行する。</w:t>
       </w:r>
     </w:p>
     <w:p>
@@ -1779,7 +1526,7 @@
         <w:ind w:left="440"/>
       </w:pPr>
       <w:r>
-        <w:t>この法律の施行の日の前日において法律の規定により置かれている機関等で、この法律の施行の日以後は国家行政組織法又はこの法律による改正後の関係法律の規定に基づく政令（以下「関係政令」という。）の規定により置かれることとなるものに関し必要となる経過措置その他この法律の施行に伴う関係政令の制定又は改廃に関し必要となる経過措置は、政令で定めることができる。</w:t>
+        <w:t>この法律の施行の際現にその名称中に伝統的工芸品産業振興協会という名称を用いている者については、第十四条の規定は、この法律の施行の日から六月間は、適用しない。</w:t>
       </w:r>
     </w:p>
     <w:p>
@@ -1792,172 +1539,7 @@
         <w:pStyle w:val="Heading1"/>
       </w:pPr>
       <w:r>
-        <w:t>附　則（平成四年五月六日法律第四一号）</w:t>
-      </w:r>
-    </w:p>
-    <w:p>
-      <w:pPr>
-        <w:pStyle w:val="Heading4"/>
-      </w:pPr>
-      <w:r>
-        <w:t>第一条（施行期日）</w:t>
-      </w:r>
-    </w:p>
-    <w:p>
-      <w:r>
-        <w:t>この法律は、公布の日から施行する。</w:t>
-      </w:r>
-    </w:p>
-    <w:p>
-      <w:pPr>
-        <w:pStyle w:val="Heading4"/>
-      </w:pPr>
-      <w:r>
-        <w:t>第二条（罰則に関する経過措置）</w:t>
-      </w:r>
-    </w:p>
-    <w:p>
-      <w:r>
-        <w:t>この法律の施行前にした行為に対する罰則の適用については、なお従前の例による。</w:t>
-      </w:r>
-    </w:p>
-    <w:p>
-      <w:r>
-        <w:br w:type="page"/>
-      </w:r>
-    </w:p>
-    <w:p>
-      <w:pPr>
-        <w:pStyle w:val="Heading1"/>
-      </w:pPr>
-      <w:r>
-        <w:t>附　則（平成六年六月二九日法律第四九号）</w:t>
-      </w:r>
-    </w:p>
-    <w:p>
-      <w:r>
-        <w:t>この法律中、第一章の規定及び次項の規定は地方自治法の一部を改正する法律（平成六年法律第四十八号）中地方自治法（昭和二十二年法律第六十七号）第二編第十二章の改正規定の施行の日から、第二章の規定は地方自治法の一部を改正する法律中地方自治法第三編第三章の改正規定の施行の日から施行する。</w:t>
-      </w:r>
-    </w:p>
-    <w:p>
-      <w:r>
-        <w:br w:type="page"/>
-      </w:r>
-    </w:p>
-    <w:p>
-      <w:pPr>
-        <w:pStyle w:val="Heading1"/>
-      </w:pPr>
-      <w:r>
-        <w:t>附　則（平成七年一一月一日法律第一二八号）</w:t>
-      </w:r>
-    </w:p>
-    <w:p>
-      <w:pPr>
-        <w:pStyle w:val="Heading4"/>
-      </w:pPr>
-      <w:r>
-        <w:t>第一条（施行期日）</w:t>
-      </w:r>
-    </w:p>
-    <w:p>
-      <w:r>
-        <w:t>この法律は、公布の日から起算して一月を超えない範囲内において政令で定める日から施行する。</w:t>
-      </w:r>
-    </w:p>
-    <w:p>
-      <w:r>
-        <w:br w:type="page"/>
-      </w:r>
-    </w:p>
-    <w:p>
-      <w:pPr>
-        <w:pStyle w:val="Heading1"/>
-      </w:pPr>
-      <w:r>
-        <w:t>附　則（平成八年五月二四日法律第四九号）</w:t>
-      </w:r>
-    </w:p>
-    <w:p>
-      <w:pPr>
-        <w:pStyle w:val="Heading4"/>
-      </w:pPr>
-      <w:r>
-        <w:t>第一条（施行期日）</w:t>
-      </w:r>
-    </w:p>
-    <w:p>
-      <w:r>
-        <w:t>この法律は、平成八年五月二十九日から施行する。</w:t>
-      </w:r>
-    </w:p>
-    <w:p>
-      <w:r>
-        <w:br w:type="page"/>
-      </w:r>
-    </w:p>
-    <w:p>
-      <w:pPr>
-        <w:pStyle w:val="Heading1"/>
-      </w:pPr>
-      <w:r>
-        <w:t>附　則（平成一一年七月一六日法律第八七号）</w:t>
-      </w:r>
-    </w:p>
-    <w:p>
-      <w:pPr>
-        <w:pStyle w:val="Heading4"/>
-      </w:pPr>
-      <w:r>
-        <w:t>第一条（施行期日）</w:t>
-      </w:r>
-    </w:p>
-    <w:p>
-      <w:r>
-        <w:t>この法律は、平成十二年四月一日から施行する。</w:t>
-      </w:r>
-    </w:p>
-    <w:p>
-      <w:pPr>
-        <w:pStyle w:val="Heading6"/>
-        <w:ind w:left="880"/>
-      </w:pPr>
-      <w:r>
-        <w:t>一</w:t>
-      </w:r>
-    </w:p>
-    <w:p>
-      <w:pPr>
-        <w:ind w:left="880"/>
-      </w:pPr>
-      <w:r>
-        <w:t>第一条中地方自治法第二百五十条の次に五条、節名並びに二款及び款名を加える改正規定（同法第二百五十条の九第一項に係る部分（両議院の同意を得ることに係る部分に限る。）に限る。）、第四十条中自然公園法附則第九項及び第十項の改正規定（同法附則第十項に係る部分に限る。）、第二百四十四条の規定（農業改良助長法第十四条の三の改正規定に係る部分を除く。）並びに第四百七十二条の規定（市町村の合併の特例に関する法律第六条、第八条及び第十七条の改正規定に係る部分を除く。）並びに附則第七条、第十条、第十二条、第五十九条ただし書、第六十条第四項及び第五項、第七十三条、第七十七条、第百五十七条第四項から第六項まで、第百六十条、第百六十三条、第百六十四条並びに第二百二条の規定</w:t>
-      </w:r>
-    </w:p>
-    <w:p>
-      <w:pPr>
-        <w:pStyle w:val="Heading4"/>
-      </w:pPr>
-      <w:r>
-        <w:t>第百五十九条（国等の事務）</w:t>
-      </w:r>
-    </w:p>
-    <w:p>
-      <w:r>
-        <w:t>この法律による改正前のそれぞれの法律に規定するもののほか、この法律の施行前において、地方公共団体の機関が法律又はこれに基づく政令により管理し又は執行する国、他の地方公共団体その他公共団体の事務（附則第百六十一条において「国等の事務」という。）は、この法律の施行後は、地方公共団体が法律又はこれに基づく政令により当該地方公共団体の事務として処理するものとする。</w:t>
-      </w:r>
-    </w:p>
-    <w:p>
-      <w:pPr>
-        <w:pStyle w:val="Heading4"/>
-      </w:pPr>
-      <w:r>
-        <w:t>第百六十条（処分、申請等に関する経過措置）</w:t>
-      </w:r>
-    </w:p>
-    <w:p>
-      <w:r>
-        <w:t>この法律（附則第一条各号に掲げる規定については、当該各規定。以下この条及び附則第百六十三条において同じ。）の施行前に改正前のそれぞれの法律の規定によりされた許可等の処分その他の行為（以下この条において「処分等の行為」という。）又はこの法律の施行の際現に改正前のそれぞれの法律の規定によりされている許可等の申請その他の行為（以下この条において「申請等の行為」という。）で、この法律の施行の日においてこれらの行為に係る行政事務を行うべき者が異なることとなるものは、附則第二条から前条までの規定又は改正後のそれぞれの法律（これに基づく命令を含む。）の経過措置に関する規定に定めるものを除き、この法律の施行の日以後における改正後のそれぞれの法律の適用については、改正後のそれぞれの法律の相当規定によりされた処分等の行為又は申請等の行為とみなす。</w:t>
+        <w:t>附則（昭和五八年一二月二日法律第七八号）</w:t>
       </w:r>
     </w:p>
     <w:p>
@@ -1966,7 +1548,7 @@
         <w:ind w:left="440"/>
       </w:pPr>
       <w:r>
-        <w:t>２</w:t>
+        <w:t>１</w:t>
       </w:r>
     </w:p>
     <w:p>
@@ -1974,20 +1556,7 @@
         <w:ind w:left="440"/>
       </w:pPr>
       <w:r>
-        <w:t>この法律の施行前に改正前のそれぞれの法律の規定により国又は地方公共団体の機関に対し報告、届出、提出その他の手続をしなければならない事項で、この法律の施行の日前にその手続がされていないものについては、この法律及びこれに基づく政令に別段の定めがあるもののほか、これを、改正後のそれぞれの法律の相当規定により国又は地方公共団体の相当の機関に対して報告、届出、提出その他の手続をしなければならない事項についてその手続がされていないものとみなして、この法律による改正後のそれぞれの法律の規定を適用する。</w:t>
-      </w:r>
-    </w:p>
-    <w:p>
-      <w:pPr>
-        <w:pStyle w:val="Heading4"/>
-      </w:pPr>
-      <w:r>
-        <w:t>第百六十一条（不服申立てに関する経過措置）</w:t>
-      </w:r>
-    </w:p>
-    <w:p>
-      <w:r>
-        <w:t>施行日前にされた国等の事務に係る処分であって、当該処分をした行政庁（以下この条において「処分庁」という。）に施行日前に行政不服審査法に規定する上級行政庁（以下この条において「上級行政庁」という。）があったものについての同法による不服申立てについては、施行日以後においても、当該処分庁に引き続き上級行政庁があるものとみなして、行政不服審査法の規定を適用する。</w:t>
+        <w:t>この法律（第一条を除く。）は、昭和五十九年七月一日から施行する。</w:t>
       </w:r>
     </w:p>
     <w:p>
@@ -2004,7 +1573,20 @@
         <w:ind w:left="440"/>
       </w:pPr>
       <w:r>
-        <w:t>前項の場合において、上級行政庁とみなされる行政庁が地方公共団体の機関であるときは、当該機関が行政不服審査法の規定により処理することとされる事務は、新地方自治法第二条第九項第一号に規定する第一号法定受託事務とする。</w:t>
+        <w:t>この法律の施行の日の前日において法律の規定により置かれている機関等で、この法律の施行の日以後は国家行政組織法又はこの法律による改正後の関係法律の規定に基づく政令（以下「関係政令」という。）の規定により置かれることとなるものに関し必要となる経過措置その他この法律の施行に伴う関係政令の制定又は改廃に関し必要となる経過措置は、政令で定めることができる。</w:t>
+      </w:r>
+    </w:p>
+    <w:p>
+      <w:r>
+        <w:br w:type="page"/>
+      </w:r>
+    </w:p>
+    <w:p>
+      <w:pPr>
+        <w:pStyle w:val="Heading1"/>
+      </w:pPr>
+      <w:r>
+        <w:t>附則（平成四年五月六日法律第四一号）</w:t>
       </w:r>
     </w:p>
     <w:p>
@@ -2012,12 +1594,12 @@
         <w:pStyle w:val="Heading4"/>
       </w:pPr>
       <w:r>
-        <w:t>第百六十二条（手数料に関する経過措置）</w:t>
-      </w:r>
-    </w:p>
-    <w:p>
-      <w:r>
-        <w:t>施行日前においてこの法律による改正前のそれぞれの法律（これに基づく命令を含む。）の規定により納付すべきであった手数料については、この法律及びこれに基づく政令に別段の定めがあるもののほか、なお従前の例による。</w:t>
+        <w:t>第一条（施行期日）</w:t>
+      </w:r>
+    </w:p>
+    <w:p>
+      <w:r>
+        <w:t>この法律は、公布の日から施行する。</w:t>
       </w:r>
     </w:p>
     <w:p>
@@ -2025,7 +1607,7 @@
         <w:pStyle w:val="Heading4"/>
       </w:pPr>
       <w:r>
-        <w:t>第百六十三条（罰則に関する経過措置）</w:t>
+        <w:t>第二条（罰則に関する経過措置）</w:t>
       </w:r>
     </w:p>
     <w:p>
@@ -2034,16 +1616,16 @@
       </w:r>
     </w:p>
     <w:p>
-      <w:pPr>
-        <w:pStyle w:val="Heading4"/>
-      </w:pPr>
-      <w:r>
-        <w:t>第百六十四条（その他の経過措置の政令への委任）</w:t>
-      </w:r>
-    </w:p>
-    <w:p>
-      <w:r>
-        <w:t>この附則に規定するもののほか、この法律の施行に伴い必要な経過措置（罰則に関する経過措置を含む。）は、政令で定める。</w:t>
+      <w:r>
+        <w:br w:type="page"/>
+      </w:r>
+    </w:p>
+    <w:p>
+      <w:pPr>
+        <w:pStyle w:val="Heading1"/>
+      </w:pPr>
+      <w:r>
+        <w:t>附則（平成六年六月二九日法律第四九号）</w:t>
       </w:r>
     </w:p>
     <w:p>
@@ -2052,6 +1634,144 @@
         <w:ind w:left="440"/>
       </w:pPr>
       <w:r>
+        <w:t>１</w:t>
+      </w:r>
+    </w:p>
+    <w:p>
+      <w:pPr>
+        <w:ind w:left="440"/>
+      </w:pPr>
+      <w:r>
+        <w:t>この法律中、第一章の規定及び次項の規定は地方自治法の一部を改正する法律（平成六年法律第四十八号）中地方自治法（昭和二十二年法律第六十七号）第二編第十二章の改正規定の施行の日から、第二章の規定は地方自治法の一部を改正する法律中地方自治法第三編第三章の改正規定の施行の日から施行する。</w:t>
+      </w:r>
+    </w:p>
+    <w:p>
+      <w:r>
+        <w:br w:type="page"/>
+      </w:r>
+    </w:p>
+    <w:p>
+      <w:pPr>
+        <w:pStyle w:val="Heading1"/>
+      </w:pPr>
+      <w:r>
+        <w:t>附則（平成七年一一月一日法律第一二八号）</w:t>
+      </w:r>
+    </w:p>
+    <w:p>
+      <w:pPr>
+        <w:pStyle w:val="Heading4"/>
+      </w:pPr>
+      <w:r>
+        <w:t>第一条（施行期日）</w:t>
+      </w:r>
+    </w:p>
+    <w:p>
+      <w:r>
+        <w:t>この法律は、公布の日から起算して一月を超えない範囲内において政令で定める日から施行する。</w:t>
+      </w:r>
+    </w:p>
+    <w:p>
+      <w:r>
+        <w:br w:type="page"/>
+      </w:r>
+    </w:p>
+    <w:p>
+      <w:pPr>
+        <w:pStyle w:val="Heading1"/>
+      </w:pPr>
+      <w:r>
+        <w:t>附則（平成八年五月二四日法律第四九号）</w:t>
+      </w:r>
+    </w:p>
+    <w:p>
+      <w:pPr>
+        <w:pStyle w:val="Heading4"/>
+      </w:pPr>
+      <w:r>
+        <w:t>第一条（施行期日）</w:t>
+      </w:r>
+    </w:p>
+    <w:p>
+      <w:r>
+        <w:t>この法律は、平成八年五月二十九日から施行する。</w:t>
+      </w:r>
+    </w:p>
+    <w:p>
+      <w:r>
+        <w:br w:type="page"/>
+      </w:r>
+    </w:p>
+    <w:p>
+      <w:pPr>
+        <w:pStyle w:val="Heading1"/>
+      </w:pPr>
+      <w:r>
+        <w:t>附則（平成一一年七月一六日法律第八七号）</w:t>
+      </w:r>
+    </w:p>
+    <w:p>
+      <w:pPr>
+        <w:pStyle w:val="Heading4"/>
+      </w:pPr>
+      <w:r>
+        <w:t>第一条（施行期日）</w:t>
+      </w:r>
+    </w:p>
+    <w:p>
+      <w:r>
+        <w:t>この法律は、平成十二年四月一日から施行する。</w:t>
+        <w:br/>
+        <w:t>ただし、次の各号に掲げる規定は、当該各号に定める日から施行する。</w:t>
+      </w:r>
+    </w:p>
+    <w:p>
+      <w:pPr>
+        <w:pStyle w:val="ListBullet"/>
+        <w:ind w:left="880"/>
+      </w:pPr>
+      <w:r>
+        <w:t>一</w:t>
+        <w:br/>
+        <w:t>第一条中地方自治法第二百五十条の次に五条、節名並びに二款及び款名を加える改正規定（同法第二百五十条の九第一項に係る部分（両議院の同意を得ることに係る部分に限る。）に限る。）、第四十条中自然公園法附則第九項及び第十項の改正規定（同法附則第十項に係る部分に限る。）、第二百四十四条の規定（農業改良助長法第十四条の三の改正規定に係る部分を除く。）並びに第四百七十二条の規定（市町村の合併の特例に関する法律第六条、第八条及び第十七条の改正規定に係る部分を除く。）並びに附則第七条、第十条、第十二条、第五十九条ただし書、第六十条第四項及び第五項、第七十三条、第七十七条、第百五十七条第四項から第六項まで、第百六十条、第百六十三条、第百六十四条並びに第二百二条の規定</w:t>
+        <w:br/>
+        <w:br/>
+        <w:br/>
+        <w:t>公布の日</w:t>
+      </w:r>
+    </w:p>
+    <w:p>
+      <w:pPr>
+        <w:pStyle w:val="Heading4"/>
+      </w:pPr>
+      <w:r>
+        <w:t>第百五十九条（国等の事務）</w:t>
+      </w:r>
+    </w:p>
+    <w:p>
+      <w:r>
+        <w:t>この法律による改正前のそれぞれの法律に規定するもののほか、この法律の施行前において、地方公共団体の機関が法律又はこれに基づく政令により管理し又は執行する国、他の地方公共団体その他公共団体の事務（附則第百六十一条において「国等の事務」という。）は、この法律の施行後は、地方公共団体が法律又はこれに基づく政令により当該地方公共団体の事務として処理するものとする。</w:t>
+      </w:r>
+    </w:p>
+    <w:p>
+      <w:pPr>
+        <w:pStyle w:val="Heading4"/>
+      </w:pPr>
+      <w:r>
+        <w:t>第百六十条（処分、申請等に関する経過措置）</w:t>
+      </w:r>
+    </w:p>
+    <w:p>
+      <w:r>
+        <w:t>この法律（附則第一条各号に掲げる規定については、当該各規定。以下この条及び附則第百六十三条において同じ。）の施行前に改正前のそれぞれの法律の規定によりされた許可等の処分その他の行為（以下この条において「処分等の行為」という。）又はこの法律の施行の際現に改正前のそれぞれの法律の規定によりされている許可等の申請その他の行為（以下この条において「申請等の行為」という。）で、この法律の施行の日においてこれらの行為に係る行政事務を行うべき者が異なることとなるものは、附則第二条から前条までの規定又は改正後のそれぞれの法律（これに基づく命令を含む。）の経過措置に関する規定に定めるものを除き、この法律の施行の日以後における改正後のそれぞれの法律の適用については、改正後のそれぞれの法律の相当規定によりされた処分等の行為又は申請等の行為とみなす。</w:t>
+      </w:r>
+    </w:p>
+    <w:p>
+      <w:pPr>
+        <w:pStyle w:val="Heading5"/>
+        <w:ind w:left="440"/>
+      </w:pPr>
+      <w:r>
         <w:t>２</w:t>
       </w:r>
     </w:p>
@@ -2060,6 +1780,94 @@
         <w:ind w:left="440"/>
       </w:pPr>
       <w:r>
+        <w:t>この法律の施行前に改正前のそれぞれの法律の規定により国又は地方公共団体の機関に対し報告、届出、提出その他の手続をしなければならない事項で、この法律の施行の日前にその手続がされていないものについては、この法律及びこれに基づく政令に別段の定めがあるもののほか、これを、改正後のそれぞれの法律の相当規定により国又は地方公共団体の相当の機関に対して報告、届出、提出その他の手続をしなければならない事項についてその手続がされていないものとみなして、この法律による改正後のそれぞれの法律の規定を適用する。</w:t>
+      </w:r>
+    </w:p>
+    <w:p>
+      <w:pPr>
+        <w:pStyle w:val="Heading4"/>
+      </w:pPr>
+      <w:r>
+        <w:t>第百六十一条（不服申立てに関する経過措置）</w:t>
+      </w:r>
+    </w:p>
+    <w:p>
+      <w:r>
+        <w:t>施行日前にされた国等の事務に係る処分であって、当該処分をした行政庁（以下この条において「処分庁」という。）に施行日前に行政不服審査法に規定する上級行政庁（以下この条において「上級行政庁」という。）があったものについての同法による不服申立てについては、施行日以後においても、当該処分庁に引き続き上級行政庁があるものとみなして、行政不服審査法の規定を適用する。</w:t>
+        <w:br/>
+        <w:t>この場合において、当該処分庁の上級行政庁とみなされる行政庁は、施行日前に当該処分庁の上級行政庁であった行政庁とする。</w:t>
+      </w:r>
+    </w:p>
+    <w:p>
+      <w:pPr>
+        <w:pStyle w:val="Heading5"/>
+        <w:ind w:left="440"/>
+      </w:pPr>
+      <w:r>
+        <w:t>２</w:t>
+      </w:r>
+    </w:p>
+    <w:p>
+      <w:pPr>
+        <w:ind w:left="440"/>
+      </w:pPr>
+      <w:r>
+        <w:t>前項の場合において、上級行政庁とみなされる行政庁が地方公共団体の機関であるときは、当該機関が行政不服審査法の規定により処理することとされる事務は、新地方自治法第二条第九項第一号に規定する第一号法定受託事務とする。</w:t>
+      </w:r>
+    </w:p>
+    <w:p>
+      <w:pPr>
+        <w:pStyle w:val="Heading4"/>
+      </w:pPr>
+      <w:r>
+        <w:t>第百六十二条（手数料に関する経過措置）</w:t>
+      </w:r>
+    </w:p>
+    <w:p>
+      <w:r>
+        <w:t>施行日前においてこの法律による改正前のそれぞれの法律（これに基づく命令を含む。）の規定により納付すべきであった手数料については、この法律及びこれに基づく政令に別段の定めがあるもののほか、なお従前の例による。</w:t>
+      </w:r>
+    </w:p>
+    <w:p>
+      <w:pPr>
+        <w:pStyle w:val="Heading4"/>
+      </w:pPr>
+      <w:r>
+        <w:t>第百六十三条（罰則に関する経過措置）</w:t>
+      </w:r>
+    </w:p>
+    <w:p>
+      <w:r>
+        <w:t>この法律の施行前にした行為に対する罰則の適用については、なお従前の例による。</w:t>
+      </w:r>
+    </w:p>
+    <w:p>
+      <w:pPr>
+        <w:pStyle w:val="Heading4"/>
+      </w:pPr>
+      <w:r>
+        <w:t>第百六十四条（その他の経過措置の政令への委任）</w:t>
+      </w:r>
+    </w:p>
+    <w:p>
+      <w:r>
+        <w:t>この附則に規定するもののほか、この法律の施行に伴い必要な経過措置（罰則に関する経過措置を含む。）は、政令で定める。</w:t>
+      </w:r>
+    </w:p>
+    <w:p>
+      <w:pPr>
+        <w:pStyle w:val="Heading5"/>
+        <w:ind w:left="440"/>
+      </w:pPr>
+      <w:r>
+        <w:t>２</w:t>
+      </w:r>
+    </w:p>
+    <w:p>
+      <w:pPr>
+        <w:ind w:left="440"/>
+      </w:pPr>
+      <w:r>
         <w:t>附則第十八条、第五十一条及び第百八十四条の規定の適用に関して必要な事項は、政令で定める。</w:t>
       </w:r>
     </w:p>
@@ -2112,7 +1920,7 @@
         <w:pStyle w:val="Heading1"/>
       </w:pPr>
       <w:r>
-        <w:t>附　則（平成一一年七月一六日法律第一〇二号）</w:t>
+        <w:t>附則（平成一一年七月一六日法律第一〇二号）</w:t>
       </w:r>
     </w:p>
     <w:p>
@@ -2126,40 +1934,138 @@
     <w:p>
       <w:r>
         <w:t>この法律は、内閣法の一部を改正する法律（平成十一年法律第八十八号）の施行の日から施行する。</w:t>
-      </w:r>
-    </w:p>
-    <w:p>
-      <w:pPr>
-        <w:pStyle w:val="Heading6"/>
+        <w:br/>
+        <w:t>ただし、次の各号に掲げる規定は、当該各号に定める日から施行する。</w:t>
+      </w:r>
+    </w:p>
+    <w:p>
+      <w:pPr>
+        <w:pStyle w:val="ListBullet"/>
         <w:ind w:left="880"/>
       </w:pPr>
       <w:r>
         <w:t>一</w:t>
-      </w:r>
-    </w:p>
-    <w:p>
-      <w:pPr>
+        <w:br/>
+        <w:t>略</w:t>
+      </w:r>
+    </w:p>
+    <w:p>
+      <w:pPr>
+        <w:pStyle w:val="ListBullet"/>
         <w:ind w:left="880"/>
       </w:pPr>
       <w:r>
+        <w:t>二</w:t>
+        <w:br/>
+        <w:t>附則第十条第一項及び第五項、第十四条第三項、第二十三条、第二十八条並びに第三十条の規定</w:t>
+        <w:br/>
+        <w:br/>
+        <w:br/>
+        <w:t>公布の日</w:t>
+      </w:r>
+    </w:p>
+    <w:p>
+      <w:pPr>
+        <w:pStyle w:val="Heading4"/>
+      </w:pPr>
+      <w:r>
+        <w:t>第二十八条（委員等の任期に関する経過措置）</w:t>
+      </w:r>
+    </w:p>
+    <w:p>
+      <w:r>
+        <w:t>この法律の施行の日の前日において次に掲げる従前の審議会その他の機関の会長、委員その他の職員である者（任期の定めのない者を除く。）の任期は、当該会長、委員その他の職員の任期を定めたそれぞれの法律の規定にかかわらず、その日に満了する。</w:t>
+      </w:r>
+    </w:p>
+    <w:p>
+      <w:pPr>
+        <w:pStyle w:val="ListBullet"/>
+        <w:ind w:left="880"/>
+      </w:pPr>
+      <w:r>
+        <w:t>一から四十五まで</w:t>
+        <w:br/>
         <w:t>略</w:t>
       </w:r>
     </w:p>
     <w:p>
       <w:pPr>
-        <w:pStyle w:val="Heading6"/>
+        <w:pStyle w:val="ListBullet"/>
         <w:ind w:left="880"/>
       </w:pPr>
       <w:r>
-        <w:t>二</w:t>
-      </w:r>
-    </w:p>
-    <w:p>
-      <w:pPr>
+        <w:t>四十六</w:t>
+        <w:br/>
+        <w:t>伝統的工芸品産業審議会</w:t>
+      </w:r>
+    </w:p>
+    <w:p>
+      <w:pPr>
+        <w:pStyle w:val="Heading4"/>
+      </w:pPr>
+      <w:r>
+        <w:t>第三十条（別に定める経過措置）</w:t>
+      </w:r>
+    </w:p>
+    <w:p>
+      <w:r>
+        <w:t>第二条から前条までに規定するもののほか、この法律の施行に伴い必要となる経過措置は、別に法律で定める。</w:t>
+      </w:r>
+    </w:p>
+    <w:p>
+      <w:r>
+        <w:br w:type="page"/>
+      </w:r>
+    </w:p>
+    <w:p>
+      <w:pPr>
+        <w:pStyle w:val="Heading1"/>
+      </w:pPr>
+      <w:r>
+        <w:t>附則（平成一一年一二月二二日法律第一六〇号）</w:t>
+      </w:r>
+    </w:p>
+    <w:p>
+      <w:pPr>
+        <w:pStyle w:val="Heading4"/>
+      </w:pPr>
+      <w:r>
+        <w:t>第一条（施行期日）</w:t>
+      </w:r>
+    </w:p>
+    <w:p>
+      <w:r>
+        <w:t>この法律（第二条及び第三条を除く。）は、平成十三年一月六日から施行する。</w:t>
+        <w:br/>
+        <w:t>ただし、次の各号に掲げる規定は、当該各号に定める日から施行する。</w:t>
+      </w:r>
+    </w:p>
+    <w:p>
+      <w:pPr>
+        <w:pStyle w:val="ListBullet"/>
         <w:ind w:left="880"/>
       </w:pPr>
       <w:r>
-        <w:t>附則第十条第一項及び第五項、第十四条第三項、第二十三条、第二十八条並びに第三十条の規定</w:t>
+        <w:t>一</w:t>
+        <w:br/>
+        <w:t>第九百九十五条（核原料物質、核燃料物質及び原子炉の規制に関する法律の一部を改正する法律附則の改正規定に係る部分に限る。）、第千三百五条、第千三百六条、第千三百二十四条第二項、第千三百二十六条第二項及び第千三百四十四条の規定</w:t>
+        <w:br/>
+        <w:br/>
+        <w:br/>
+        <w:t>公布の日</w:t>
+      </w:r>
+    </w:p>
+    <w:p>
+      <w:r>
+        <w:br w:type="page"/>
+      </w:r>
+    </w:p>
+    <w:p>
+      <w:pPr>
+        <w:pStyle w:val="Heading1"/>
+      </w:pPr>
+      <w:r>
+        <w:t>附則（平成一一年一二月二二日法律第二二二号）</w:t>
       </w:r>
     </w:p>
     <w:p>
@@ -2167,46 +2073,25 @@
         <w:pStyle w:val="Heading4"/>
       </w:pPr>
       <w:r>
-        <w:t>第二十八条（委員等の任期に関する経過措置）</w:t>
-      </w:r>
-    </w:p>
-    <w:p>
-      <w:r>
-        <w:t>この法律の施行の日の前日において次に掲げる従前の審議会その他の機関の会長、委員その他の職員である者（任期の定めのない者を除く。）の任期は、当該会長、委員その他の職員の任期を定めたそれぞれの法律の規定にかかわらず、その日に満了する。</w:t>
-      </w:r>
-    </w:p>
-    <w:p>
-      <w:pPr>
-        <w:pStyle w:val="Heading6"/>
-        <w:ind w:left="880"/>
-      </w:pPr>
-      <w:r>
-        <w:t>一から四十五まで</w:t>
-      </w:r>
-    </w:p>
-    <w:p>
-      <w:pPr>
-        <w:ind w:left="880"/>
-      </w:pPr>
-      <w:r>
-        <w:t>略</w:t>
-      </w:r>
-    </w:p>
-    <w:p>
-      <w:pPr>
-        <w:pStyle w:val="Heading6"/>
-        <w:ind w:left="880"/>
-      </w:pPr>
-      <w:r>
-        <w:t>四十六</w:t>
-      </w:r>
-    </w:p>
-    <w:p>
-      <w:pPr>
-        <w:ind w:left="880"/>
-      </w:pPr>
-      <w:r>
-        <w:t>伝統的工芸品産業審議会</w:t>
+        <w:t>第一条（施行期日）</w:t>
+      </w:r>
+    </w:p>
+    <w:p>
+      <w:r>
+        <w:t>この法律は、公布の日から起算して二月を超えない範囲内において政令で定める日から施行する。</w:t>
+      </w:r>
+    </w:p>
+    <w:p>
+      <w:r>
+        <w:br w:type="page"/>
+      </w:r>
+    </w:p>
+    <w:p>
+      <w:pPr>
+        <w:pStyle w:val="Heading1"/>
+      </w:pPr>
+      <w:r>
+        <w:t>附則（平成一一年一二月二二日法律第二二三号）</w:t>
       </w:r>
     </w:p>
     <w:p>
@@ -2214,12 +2099,12 @@
         <w:pStyle w:val="Heading4"/>
       </w:pPr>
       <w:r>
-        <w:t>第三十条（別に定める経過措置）</w:t>
-      </w:r>
-    </w:p>
-    <w:p>
-      <w:r>
-        <w:t>第二条から前条までに規定するもののほか、この法律の施行に伴い必要となる経過措置は、別に法律で定める。</w:t>
+        <w:t>第一条（施行期日）</w:t>
+      </w:r>
+    </w:p>
+    <w:p>
+      <w:r>
+        <w:t>この法律は、公布の日から起算して三月を超えない範囲内において政令で定める日から施行する。</w:t>
       </w:r>
     </w:p>
     <w:p>
@@ -2232,7 +2117,7 @@
         <w:pStyle w:val="Heading1"/>
       </w:pPr>
       <w:r>
-        <w:t>附　則（平成一一年一二月二二日法律第一六〇号）</w:t>
+        <w:t>附則（平成一三年四月一八日法律第三三号）</w:t>
       </w:r>
     </w:p>
     <w:p>
@@ -2245,24 +2130,46 @@
     </w:p>
     <w:p>
       <w:r>
-        <w:t>この法律（第二条及び第三条を除く。）は、平成十三年一月六日から施行する。</w:t>
-      </w:r>
-    </w:p>
-    <w:p>
-      <w:pPr>
-        <w:pStyle w:val="Heading6"/>
-        <w:ind w:left="880"/>
-      </w:pPr>
-      <w:r>
-        <w:t>一</w:t>
-      </w:r>
-    </w:p>
-    <w:p>
-      <w:pPr>
-        <w:ind w:left="880"/>
-      </w:pPr>
-      <w:r>
-        <w:t>第九百九十五条（核原料物質、核燃料物質及び原子炉の規制に関する法律の一部を改正する法律附則の改正規定に係る部分に限る。）、第千三百五条、第千三百六条、第千三百二十四条第二項、第千三百二十六条第二項及び第千三百四十四条の規定</w:t>
+        <w:t>この法律は、公布の日から施行する。</w:t>
+      </w:r>
+    </w:p>
+    <w:p>
+      <w:pPr>
+        <w:pStyle w:val="Heading4"/>
+      </w:pPr>
+      <w:r>
+        <w:t>第二条（認定活用計画に関する経過措置）</w:t>
+      </w:r>
+    </w:p>
+    <w:p>
+      <w:r>
+        <w:t>この法律による改正前の伝統的工芸品産業の振興に関する法律第七条第一項の認定を受けた活用計画に関する計画の変更の認定及び取消し、伝統的工芸品関連保証についての中小企業信用保険法の特例並びに報告の徴収については、なお従前の例による。</w:t>
+      </w:r>
+    </w:p>
+    <w:p>
+      <w:pPr>
+        <w:pStyle w:val="Heading4"/>
+      </w:pPr>
+      <w:r>
+        <w:t>第三条（罰則に関する経過措置）</w:t>
+      </w:r>
+    </w:p>
+    <w:p>
+      <w:r>
+        <w:t>この法律の施行前にした行為及び前条の規定により従前の例によることとされる報告の徴収に係る行為に対する罰則の適用については、なお従前の例による。</w:t>
+      </w:r>
+    </w:p>
+    <w:p>
+      <w:pPr>
+        <w:pStyle w:val="Heading4"/>
+      </w:pPr>
+      <w:r>
+        <w:t>第四条（政令への委任）</w:t>
+      </w:r>
+    </w:p>
+    <w:p>
+      <w:r>
+        <w:t>前二条に定めるもののほか、この法律の施行に関して必要となる経過措置は、政令で定める。</w:t>
       </w:r>
     </w:p>
     <w:p>
@@ -2275,7 +2182,25 @@
         <w:pStyle w:val="Heading1"/>
       </w:pPr>
       <w:r>
-        <w:t>附　則（平成一一年一二月二二日法律第二二二号）</w:t>
+        <w:t>附則（平成一八年六月二日法律第五〇号）</w:t>
+      </w:r>
+    </w:p>
+    <w:p>
+      <w:r>
+        <w:t>この法律は、一般社団・財団法人法の施行の日から施行する。</w:t>
+      </w:r>
+    </w:p>
+    <w:p>
+      <w:r>
+        <w:br w:type="page"/>
+      </w:r>
+    </w:p>
+    <w:p>
+      <w:pPr>
+        <w:pStyle w:val="Heading1"/>
+      </w:pPr>
+      <w:r>
+        <w:t>附則（平成二三年六月二四日法律第七四号）</w:t>
       </w:r>
     </w:p>
     <w:p>
@@ -2288,7 +2213,7 @@
     </w:p>
     <w:p>
       <w:r>
-        <w:t>この法律は、公布の日から起算して二月を超えない範囲内において政令で定める日から施行する。</w:t>
+        <w:t>この法律は、公布の日から起算して二十日を経過した日から施行する。</w:t>
       </w:r>
     </w:p>
     <w:p>
@@ -2301,142 +2226,7 @@
         <w:pStyle w:val="Heading1"/>
       </w:pPr>
       <w:r>
-        <w:t>附　則（平成一一年一二月二二日法律第二二三号）</w:t>
-      </w:r>
-    </w:p>
-    <w:p>
-      <w:pPr>
-        <w:pStyle w:val="Heading4"/>
-      </w:pPr>
-      <w:r>
-        <w:t>第一条（施行期日）</w:t>
-      </w:r>
-    </w:p>
-    <w:p>
-      <w:r>
-        <w:t>この法律は、公布の日から起算して三月を超えない範囲内において政令で定める日から施行する。</w:t>
-      </w:r>
-    </w:p>
-    <w:p>
-      <w:r>
-        <w:br w:type="page"/>
-      </w:r>
-    </w:p>
-    <w:p>
-      <w:pPr>
-        <w:pStyle w:val="Heading1"/>
-      </w:pPr>
-      <w:r>
-        <w:t>附　則（平成一三年四月一八日法律第三三号）</w:t>
-      </w:r>
-    </w:p>
-    <w:p>
-      <w:pPr>
-        <w:pStyle w:val="Heading4"/>
-      </w:pPr>
-      <w:r>
-        <w:t>第一条（施行期日）</w:t>
-      </w:r>
-    </w:p>
-    <w:p>
-      <w:r>
-        <w:t>この法律は、公布の日から施行する。</w:t>
-      </w:r>
-    </w:p>
-    <w:p>
-      <w:pPr>
-        <w:pStyle w:val="Heading4"/>
-      </w:pPr>
-      <w:r>
-        <w:t>第二条（認定活用計画に関する経過措置）</w:t>
-      </w:r>
-    </w:p>
-    <w:p>
-      <w:r>
-        <w:t>この法律による改正前の伝統的工芸品産業の振興に関する法律第七条第一項の認定を受けた活用計画に関する計画の変更の認定及び取消し、伝統的工芸品関連保証についての中小企業信用保険法の特例並びに報告の徴収については、なお従前の例による。</w:t>
-      </w:r>
-    </w:p>
-    <w:p>
-      <w:pPr>
-        <w:pStyle w:val="Heading4"/>
-      </w:pPr>
-      <w:r>
-        <w:t>第三条（罰則に関する経過措置）</w:t>
-      </w:r>
-    </w:p>
-    <w:p>
-      <w:r>
-        <w:t>この法律の施行前にした行為及び前条の規定により従前の例によることとされる報告の徴収に係る行為に対する罰則の適用については、なお従前の例による。</w:t>
-      </w:r>
-    </w:p>
-    <w:p>
-      <w:pPr>
-        <w:pStyle w:val="Heading4"/>
-      </w:pPr>
-      <w:r>
-        <w:t>第四条（政令への委任）</w:t>
-      </w:r>
-    </w:p>
-    <w:p>
-      <w:r>
-        <w:t>前二条に定めるもののほか、この法律の施行に関して必要となる経過措置は、政令で定める。</w:t>
-      </w:r>
-    </w:p>
-    <w:p>
-      <w:r>
-        <w:br w:type="page"/>
-      </w:r>
-    </w:p>
-    <w:p>
-      <w:pPr>
-        <w:pStyle w:val="Heading1"/>
-      </w:pPr>
-      <w:r>
-        <w:t>附　則（平成一八年六月二日法律第五〇号）</w:t>
-      </w:r>
-    </w:p>
-    <w:p>
-      <w:r>
-        <w:t>この法律は、一般社団・財団法人法の施行の日から施行する。</w:t>
-      </w:r>
-    </w:p>
-    <w:p>
-      <w:r>
-        <w:br w:type="page"/>
-      </w:r>
-    </w:p>
-    <w:p>
-      <w:pPr>
-        <w:pStyle w:val="Heading1"/>
-      </w:pPr>
-      <w:r>
-        <w:t>附　則（平成二三年六月二四日法律第七四号）</w:t>
-      </w:r>
-    </w:p>
-    <w:p>
-      <w:pPr>
-        <w:pStyle w:val="Heading4"/>
-      </w:pPr>
-      <w:r>
-        <w:t>第一条（施行期日）</w:t>
-      </w:r>
-    </w:p>
-    <w:p>
-      <w:r>
-        <w:t>この法律は、公布の日から起算して二十日を経過した日から施行する。</w:t>
-      </w:r>
-    </w:p>
-    <w:p>
-      <w:r>
-        <w:br w:type="page"/>
-      </w:r>
-    </w:p>
-    <w:p>
-      <w:pPr>
-        <w:pStyle w:val="Heading1"/>
-      </w:pPr>
-      <w:r>
-        <w:t>附　則（平成二五年六月一四日法律第四四号）</w:t>
+        <w:t>附則（平成二五年六月一四日法律第四四号）</w:t>
       </w:r>
     </w:p>
     <w:p>
@@ -2498,7 +2288,7 @@
     </w:pPr>
     <w:r>
       <w:tab/>
-      <w:t>WeGov v0.1 - FTS141</w:t>
+      <w:t>WeGov v0.2 - FTS141</w:t>
     </w:r>
   </w:p>
 </w:ftr>
